--- a/final report- IE-322.docx
+++ b/final report- IE-322.docx
@@ -124,69 +124,10 @@
         <w:t>Customer Loyalty Points Management System</w:t>
       </w:r>
     </w:p>
-    <w:p>
-      <w:pPr>
-        <w:tabs>
-          <w:tab w:val="left" w:pos="7124"/>
-        </w:tabs>
-        <w:jc w:val="center"/>
-        <w:rPr>
-          <w:rFonts w:ascii="29LT Bukra ExLt" w:hAnsi="29LT Bukra ExLt" w:cs="29LT Bukra ExLt"/>
-          <w:sz w:val="36"/>
-          <w:szCs w:val="36"/>
-          <w:lang w:val="en-GB"/>
-        </w:rPr>
-      </w:pPr>
-      <w:r>
-        <w:rPr>
-          <w:rFonts w:ascii="29LT Bukra ExLt" w:hAnsi="29LT Bukra ExLt" w:cs="29LT Bukra ExLt"/>
-          <w:sz w:val="36"/>
-          <w:szCs w:val="36"/>
-          <w:lang w:val="en-GB"/>
-        </w:rPr>
-        <w:t xml:space="preserve">Dr: </w:t>
-      </w:r>
-      <w:r>
-        <w:rPr>
-          <w:rFonts w:ascii="29LT Bukra ExLt" w:hAnsi="29LT Bukra ExLt" w:cs="29LT Bukra ExLt"/>
-          <w:sz w:val="36"/>
-          <w:szCs w:val="36"/>
-        </w:rPr>
-        <w:t>Muhammad Atif Shahzad</w:t>
-      </w:r>
-    </w:p>
-    <w:p>
-      <w:pPr>
-        <w:tabs>
-          <w:tab w:val="left" w:pos="7124"/>
-        </w:tabs>
-        <w:jc w:val="center"/>
-        <w:rPr>
-          <w:rFonts w:ascii="29LT Bukra ExLt" w:hAnsi="29LT Bukra ExLt" w:cs="29LT Bukra ExLt"/>
-          <w:sz w:val="36"/>
-          <w:szCs w:val="36"/>
-          <w:lang w:val="en-GB"/>
-        </w:rPr>
-      </w:pPr>
-    </w:p>
-    <w:p>
-      <w:pPr>
-        <w:tabs>
-          <w:tab w:val="left" w:pos="7124"/>
-        </w:tabs>
-        <w:jc w:val="center"/>
-        <w:rPr>
-          <w:rFonts w:ascii="29LT Bukra ExLt" w:hAnsi="29LT Bukra ExLt" w:cs="29LT Bukra ExLt"/>
-          <w:sz w:val="36"/>
-          <w:szCs w:val="36"/>
-          <w:lang w:val="en-GB"/>
-        </w:rPr>
-      </w:pPr>
-    </w:p>
     <w:tbl>
       <w:tblPr>
-        <w:tblpPr w:leftFromText="180" w:rightFromText="180" w:topFromText="180" w:bottomFromText="180" w:vertAnchor="text" w:horzAnchor="margin" w:tblpY="307"/>
-        <w:tblW w:w="9645" w:type="dxa"/>
+        <w:tblpPr w:leftFromText="180" w:rightFromText="180" w:topFromText="180" w:bottomFromText="180" w:vertAnchor="text" w:horzAnchor="margin" w:tblpXSpec="center" w:tblpY="2024"/>
+        <w:tblW w:w="10319" w:type="dxa"/>
         <w:tblBorders>
           <w:top w:val="single" w:sz="4" w:space="0" w:color="auto"/>
           <w:left w:val="single" w:sz="4" w:space="0" w:color="auto"/>
@@ -199,16 +140,20 @@
         <w:tblLook w:val="0600" w:firstRow="0" w:lastRow="0" w:firstColumn="0" w:lastColumn="0" w:noHBand="1" w:noVBand="1"/>
       </w:tblPr>
       <w:tblGrid>
-        <w:gridCol w:w="5095"/>
-        <w:gridCol w:w="4550"/>
+        <w:gridCol w:w="895"/>
+        <w:gridCol w:w="2070"/>
+        <w:gridCol w:w="1710"/>
+        <w:gridCol w:w="1980"/>
+        <w:gridCol w:w="1800"/>
+        <w:gridCol w:w="1864"/>
       </w:tblGrid>
       <w:tr>
         <w:trPr>
-          <w:trHeight w:val="258"/>
+          <w:trHeight w:val="251"/>
         </w:trPr>
         <w:tc>
           <w:tcPr>
-            <w:tcW w:w="5095" w:type="dxa"/>
+            <w:tcW w:w="895" w:type="dxa"/>
             <w:tcBorders>
               <w:top w:val="single" w:sz="4" w:space="0" w:color="auto"/>
               <w:left w:val="single" w:sz="4" w:space="0" w:color="auto"/>
@@ -216,11 +161,11 @@
               <w:right w:val="single" w:sz="4" w:space="0" w:color="auto"/>
             </w:tcBorders>
             <w:shd w:val="clear" w:color="auto" w:fill="D9E2F3" w:themeFill="accent1" w:themeFillTint="33"/>
-            <w:hideMark/>
+            <w:vAlign w:val="center"/>
           </w:tcPr>
           <w:p>
             <w:pPr>
-              <w:jc w:val="right"/>
+              <w:jc w:val="center"/>
               <w:rPr>
                 <w:b/>
                 <w:color w:val="000000" w:themeColor="text1"/>
@@ -233,13 +178,13 @@
                 <w:color w:val="000000" w:themeColor="text1"/>
                 <w:lang w:val="en-GB"/>
               </w:rPr>
-              <w:t>Name</w:t>
+              <w:t>ID</w:t>
             </w:r>
           </w:p>
         </w:tc>
         <w:tc>
           <w:tcPr>
-            <w:tcW w:w="4550" w:type="dxa"/>
+            <w:tcW w:w="2070" w:type="dxa"/>
             <w:tcBorders>
               <w:top w:val="single" w:sz="4" w:space="0" w:color="auto"/>
               <w:left w:val="single" w:sz="4" w:space="0" w:color="auto"/>
@@ -247,11 +192,11 @@
               <w:right w:val="single" w:sz="4" w:space="0" w:color="auto"/>
             </w:tcBorders>
             <w:shd w:val="clear" w:color="auto" w:fill="D9E2F3" w:themeFill="accent1" w:themeFillTint="33"/>
-            <w:hideMark/>
+            <w:vAlign w:val="center"/>
           </w:tcPr>
           <w:p>
             <w:pPr>
-              <w:jc w:val="right"/>
+              <w:jc w:val="center"/>
               <w:rPr>
                 <w:b/>
                 <w:color w:val="000000" w:themeColor="text1"/>
@@ -264,18 +209,21 @@
                 <w:color w:val="000000" w:themeColor="text1"/>
                 <w:lang w:val="en-GB"/>
               </w:rPr>
-              <w:t>ID</w:t>
+              <w:t>2</w:t>
+            </w:r>
+            <w:r>
+              <w:rPr>
+                <w:b/>
+                <w:color w:val="000000" w:themeColor="text1"/>
+                <w:lang w:val="en-GB"/>
+              </w:rPr>
+              <w:t>437367</w:t>
             </w:r>
           </w:p>
         </w:tc>
-      </w:tr>
-      <w:tr>
-        <w:trPr>
-          <w:trHeight w:val="570"/>
-        </w:trPr>
         <w:tc>
           <w:tcPr>
-            <w:tcW w:w="5095" w:type="dxa"/>
+            <w:tcW w:w="1710" w:type="dxa"/>
             <w:tcBorders>
               <w:top w:val="single" w:sz="4" w:space="0" w:color="auto"/>
               <w:left w:val="single" w:sz="4" w:space="0" w:color="auto"/>
@@ -283,11 +231,11 @@
               <w:right w:val="single" w:sz="4" w:space="0" w:color="auto"/>
             </w:tcBorders>
             <w:shd w:val="clear" w:color="auto" w:fill="D9E2F3" w:themeFill="accent1" w:themeFillTint="33"/>
-            <w:hideMark/>
+            <w:vAlign w:val="center"/>
           </w:tcPr>
           <w:p>
             <w:pPr>
-              <w:jc w:val="right"/>
+              <w:jc w:val="center"/>
               <w:rPr>
                 <w:b/>
                 <w:color w:val="000000" w:themeColor="text1"/>
@@ -297,24 +245,16 @@
             <w:r>
               <w:rPr>
                 <w:b/>
-                <w:bCs/>
                 <w:color w:val="000000" w:themeColor="text1"/>
-              </w:rPr>
-              <w:t xml:space="preserve">Omar </w:t>
-            </w:r>
-            <w:r>
-              <w:rPr>
-                <w:b/>
-                <w:bCs/>
-                <w:color w:val="000000" w:themeColor="text1"/>
-              </w:rPr>
-              <w:t>Mohammed Bashawri</w:t>
+                <w:lang w:val="en-GB"/>
+              </w:rPr>
+              <w:t>2237952</w:t>
             </w:r>
           </w:p>
         </w:tc>
         <w:tc>
           <w:tcPr>
-            <w:tcW w:w="4550" w:type="dxa"/>
+            <w:tcW w:w="1980" w:type="dxa"/>
             <w:tcBorders>
               <w:top w:val="single" w:sz="4" w:space="0" w:color="auto"/>
               <w:left w:val="single" w:sz="4" w:space="0" w:color="auto"/>
@@ -322,11 +262,11 @@
               <w:right w:val="single" w:sz="4" w:space="0" w:color="auto"/>
             </w:tcBorders>
             <w:shd w:val="clear" w:color="auto" w:fill="D9E2F3" w:themeFill="accent1" w:themeFillTint="33"/>
-            <w:hideMark/>
+            <w:vAlign w:val="center"/>
           </w:tcPr>
           <w:p>
             <w:pPr>
-              <w:jc w:val="right"/>
+              <w:jc w:val="center"/>
               <w:rPr>
                 <w:b/>
                 <w:color w:val="000000" w:themeColor="text1"/>
@@ -339,26 +279,13 @@
                 <w:color w:val="000000" w:themeColor="text1"/>
                 <w:lang w:val="en-GB"/>
               </w:rPr>
-              <w:t>2</w:t>
-            </w:r>
-            <w:r>
-              <w:rPr>
-                <w:b/>
-                <w:color w:val="000000" w:themeColor="text1"/>
-                <w:lang w:val="en-GB"/>
-              </w:rPr>
-              <w:t>437367</w:t>
+              <w:t>2339207</w:t>
             </w:r>
           </w:p>
         </w:tc>
-      </w:tr>
-      <w:tr>
-        <w:trPr>
-          <w:trHeight w:val="258"/>
-        </w:trPr>
         <w:tc>
           <w:tcPr>
-            <w:tcW w:w="5095" w:type="dxa"/>
+            <w:tcW w:w="1800" w:type="dxa"/>
             <w:tcBorders>
               <w:top w:val="single" w:sz="4" w:space="0" w:color="auto"/>
               <w:left w:val="single" w:sz="4" w:space="0" w:color="auto"/>
@@ -366,11 +293,11 @@
               <w:right w:val="single" w:sz="4" w:space="0" w:color="auto"/>
             </w:tcBorders>
             <w:shd w:val="clear" w:color="auto" w:fill="D9E2F3" w:themeFill="accent1" w:themeFillTint="33"/>
-            <w:hideMark/>
+            <w:vAlign w:val="center"/>
           </w:tcPr>
           <w:p>
             <w:pPr>
-              <w:jc w:val="right"/>
+              <w:jc w:val="center"/>
               <w:rPr>
                 <w:b/>
                 <w:color w:val="000000" w:themeColor="text1"/>
@@ -383,23 +310,21 @@
                 <w:color w:val="000000" w:themeColor="text1"/>
                 <w:lang w:val="en-GB"/>
               </w:rPr>
-              <w:t xml:space="preserve">Jawad Jawdat </w:t>
+              <w:t>2</w:t>
             </w:r>
-            <w:proofErr w:type="spellStart"/>
             <w:r>
               <w:rPr>
                 <w:b/>
                 <w:color w:val="000000" w:themeColor="text1"/>
                 <w:lang w:val="en-GB"/>
               </w:rPr>
-              <w:t>Alsaygh</w:t>
+              <w:t>343168</w:t>
             </w:r>
-            <w:proofErr w:type="spellEnd"/>
           </w:p>
         </w:tc>
         <w:tc>
           <w:tcPr>
-            <w:tcW w:w="4550" w:type="dxa"/>
+            <w:tcW w:w="1864" w:type="dxa"/>
             <w:tcBorders>
               <w:top w:val="single" w:sz="4" w:space="0" w:color="auto"/>
               <w:left w:val="single" w:sz="4" w:space="0" w:color="auto"/>
@@ -407,11 +332,11 @@
               <w:right w:val="single" w:sz="4" w:space="0" w:color="auto"/>
             </w:tcBorders>
             <w:shd w:val="clear" w:color="auto" w:fill="D9E2F3" w:themeFill="accent1" w:themeFillTint="33"/>
-            <w:hideMark/>
+            <w:vAlign w:val="center"/>
           </w:tcPr>
           <w:p>
             <w:pPr>
-              <w:jc w:val="right"/>
+              <w:jc w:val="center"/>
               <w:rPr>
                 <w:b/>
                 <w:color w:val="000000" w:themeColor="text1"/>
@@ -424,18 +349,18 @@
                 <w:color w:val="000000" w:themeColor="text1"/>
                 <w:lang w:val="en-GB"/>
               </w:rPr>
-              <w:t>2339207</w:t>
+              <w:t>2340532</w:t>
             </w:r>
           </w:p>
         </w:tc>
       </w:tr>
       <w:tr>
         <w:trPr>
-          <w:trHeight w:val="258"/>
+          <w:trHeight w:val="736"/>
         </w:trPr>
         <w:tc>
           <w:tcPr>
-            <w:tcW w:w="5095" w:type="dxa"/>
+            <w:tcW w:w="895" w:type="dxa"/>
             <w:tcBorders>
               <w:top w:val="single" w:sz="4" w:space="0" w:color="auto"/>
               <w:left w:val="single" w:sz="4" w:space="0" w:color="auto"/>
@@ -443,30 +368,30 @@
               <w:right w:val="single" w:sz="4" w:space="0" w:color="auto"/>
             </w:tcBorders>
             <w:shd w:val="clear" w:color="auto" w:fill="D9E2F3" w:themeFill="accent1" w:themeFillTint="33"/>
-            <w:hideMark/>
+            <w:vAlign w:val="center"/>
           </w:tcPr>
           <w:p>
             <w:pPr>
-              <w:jc w:val="right"/>
+              <w:jc w:val="center"/>
               <w:rPr>
                 <w:b/>
+                <w:bCs/>
                 <w:color w:val="000000" w:themeColor="text1"/>
-                <w:lang w:val="en-GB"/>
               </w:rPr>
             </w:pPr>
             <w:r>
               <w:rPr>
                 <w:b/>
+                <w:bCs/>
                 <w:color w:val="000000" w:themeColor="text1"/>
-                <w:lang w:val="en-GB"/>
-              </w:rPr>
-              <w:t>Raed Saad Alghamdi</w:t>
+              </w:rPr>
+              <w:t>Name</w:t>
             </w:r>
           </w:p>
         </w:tc>
         <w:tc>
           <w:tcPr>
-            <w:tcW w:w="4550" w:type="dxa"/>
+            <w:tcW w:w="2070" w:type="dxa"/>
             <w:tcBorders>
               <w:top w:val="single" w:sz="4" w:space="0" w:color="auto"/>
               <w:left w:val="single" w:sz="4" w:space="0" w:color="auto"/>
@@ -474,11 +399,12 @@
               <w:right w:val="single" w:sz="4" w:space="0" w:color="auto"/>
             </w:tcBorders>
             <w:shd w:val="clear" w:color="auto" w:fill="D9E2F3" w:themeFill="accent1" w:themeFillTint="33"/>
+            <w:vAlign w:val="center"/>
             <w:hideMark/>
           </w:tcPr>
           <w:p>
             <w:pPr>
-              <w:jc w:val="right"/>
+              <w:jc w:val="center"/>
               <w:rPr>
                 <w:b/>
                 <w:color w:val="000000" w:themeColor="text1"/>
@@ -488,21 +414,16 @@
             <w:r>
               <w:rPr>
                 <w:b/>
+                <w:bCs/>
                 <w:color w:val="000000" w:themeColor="text1"/>
-                <w:lang w:val="en-GB"/>
-              </w:rPr>
-              <w:t>2237952</w:t>
+              </w:rPr>
+              <w:t>Omar Mohammed Bashawri</w:t>
             </w:r>
           </w:p>
         </w:tc>
-      </w:tr>
-      <w:tr>
-        <w:trPr>
-          <w:trHeight w:val="258"/>
-        </w:trPr>
         <w:tc>
           <w:tcPr>
-            <w:tcW w:w="5095" w:type="dxa"/>
+            <w:tcW w:w="1710" w:type="dxa"/>
             <w:tcBorders>
               <w:top w:val="single" w:sz="4" w:space="0" w:color="auto"/>
               <w:left w:val="single" w:sz="4" w:space="0" w:color="auto"/>
@@ -510,11 +431,12 @@
               <w:right w:val="single" w:sz="4" w:space="0" w:color="auto"/>
             </w:tcBorders>
             <w:shd w:val="clear" w:color="auto" w:fill="D9E2F3" w:themeFill="accent1" w:themeFillTint="33"/>
+            <w:vAlign w:val="center"/>
             <w:hideMark/>
           </w:tcPr>
           <w:p>
             <w:pPr>
-              <w:jc w:val="right"/>
+              <w:jc w:val="center"/>
               <w:rPr>
                 <w:b/>
                 <w:color w:val="000000" w:themeColor="text1"/>
@@ -527,13 +449,13 @@
                 <w:color w:val="000000" w:themeColor="text1"/>
                 <w:lang w:val="en-GB"/>
               </w:rPr>
-              <w:t>Zaid Mahmoud Mattar</w:t>
+              <w:t>Raed Saad Alghamdi</w:t>
             </w:r>
           </w:p>
         </w:tc>
         <w:tc>
           <w:tcPr>
-            <w:tcW w:w="4550" w:type="dxa"/>
+            <w:tcW w:w="1980" w:type="dxa"/>
             <w:tcBorders>
               <w:top w:val="single" w:sz="4" w:space="0" w:color="auto"/>
               <w:left w:val="single" w:sz="4" w:space="0" w:color="auto"/>
@@ -541,11 +463,11 @@
               <w:right w:val="single" w:sz="4" w:space="0" w:color="auto"/>
             </w:tcBorders>
             <w:shd w:val="clear" w:color="auto" w:fill="D9E2F3" w:themeFill="accent1" w:themeFillTint="33"/>
-            <w:hideMark/>
+            <w:vAlign w:val="center"/>
           </w:tcPr>
           <w:p>
             <w:pPr>
-              <w:jc w:val="right"/>
+              <w:jc w:val="center"/>
               <w:rPr>
                 <w:b/>
                 <w:color w:val="000000" w:themeColor="text1"/>
@@ -558,26 +480,13 @@
                 <w:color w:val="000000" w:themeColor="text1"/>
                 <w:lang w:val="en-GB"/>
               </w:rPr>
-              <w:t>2</w:t>
-            </w:r>
-            <w:r>
-              <w:rPr>
-                <w:b/>
-                <w:color w:val="000000" w:themeColor="text1"/>
-                <w:lang w:val="en-GB"/>
-              </w:rPr>
-              <w:t>343168</w:t>
+              <w:t>Jawad Jawdat Alsaygh</w:t>
             </w:r>
           </w:p>
         </w:tc>
-      </w:tr>
-      <w:tr>
-        <w:trPr>
-          <w:trHeight w:val="258"/>
-        </w:trPr>
         <w:tc>
           <w:tcPr>
-            <w:tcW w:w="5095" w:type="dxa"/>
+            <w:tcW w:w="1800" w:type="dxa"/>
             <w:tcBorders>
               <w:top w:val="single" w:sz="4" w:space="0" w:color="auto"/>
               <w:left w:val="single" w:sz="4" w:space="0" w:color="auto"/>
@@ -585,11 +494,11 @@
               <w:right w:val="single" w:sz="4" w:space="0" w:color="auto"/>
             </w:tcBorders>
             <w:shd w:val="clear" w:color="auto" w:fill="D9E2F3" w:themeFill="accent1" w:themeFillTint="33"/>
-            <w:hideMark/>
+            <w:vAlign w:val="center"/>
           </w:tcPr>
           <w:p>
             <w:pPr>
-              <w:jc w:val="right"/>
+              <w:jc w:val="center"/>
               <w:rPr>
                 <w:b/>
                 <w:color w:val="000000" w:themeColor="text1"/>
@@ -602,21 +511,13 @@
                 <w:color w:val="000000" w:themeColor="text1"/>
                 <w:lang w:val="en-GB"/>
               </w:rPr>
-              <w:t>Z</w:t>
-            </w:r>
-            <w:r>
-              <w:rPr>
-                <w:b/>
-                <w:color w:val="000000" w:themeColor="text1"/>
-                <w:lang w:val="en-GB"/>
-              </w:rPr>
-              <w:t>iyad Tariq Qadi</w:t>
+              <w:t>Zaid Mahmoud Mattar</w:t>
             </w:r>
           </w:p>
         </w:tc>
         <w:tc>
           <w:tcPr>
-            <w:tcW w:w="4550" w:type="dxa"/>
+            <w:tcW w:w="1864" w:type="dxa"/>
             <w:tcBorders>
               <w:top w:val="single" w:sz="4" w:space="0" w:color="auto"/>
               <w:left w:val="single" w:sz="4" w:space="0" w:color="auto"/>
@@ -624,11 +525,11 @@
               <w:right w:val="single" w:sz="4" w:space="0" w:color="auto"/>
             </w:tcBorders>
             <w:shd w:val="clear" w:color="auto" w:fill="D9E2F3" w:themeFill="accent1" w:themeFillTint="33"/>
-            <w:hideMark/>
+            <w:vAlign w:val="center"/>
           </w:tcPr>
           <w:p>
             <w:pPr>
-              <w:jc w:val="right"/>
+              <w:jc w:val="center"/>
               <w:rPr>
                 <w:b/>
                 <w:color w:val="000000" w:themeColor="text1"/>
@@ -641,7 +542,416 @@
                 <w:color w:val="000000" w:themeColor="text1"/>
                 <w:lang w:val="en-GB"/>
               </w:rPr>
-              <w:t>2340532</w:t>
+              <w:t>Z</w:t>
+            </w:r>
+            <w:r>
+              <w:rPr>
+                <w:b/>
+                <w:color w:val="000000" w:themeColor="text1"/>
+                <w:lang w:val="en-GB"/>
+              </w:rPr>
+              <w:t>iyad Tariq Qadi</w:t>
+            </w:r>
+          </w:p>
+        </w:tc>
+      </w:tr>
+      <w:tr>
+        <w:trPr>
+          <w:trHeight w:val="2235"/>
+        </w:trPr>
+        <w:tc>
+          <w:tcPr>
+            <w:tcW w:w="895" w:type="dxa"/>
+            <w:tcBorders>
+              <w:top w:val="single" w:sz="4" w:space="0" w:color="auto"/>
+              <w:left w:val="single" w:sz="4" w:space="0" w:color="auto"/>
+              <w:bottom w:val="single" w:sz="4" w:space="0" w:color="auto"/>
+              <w:right w:val="single" w:sz="4" w:space="0" w:color="auto"/>
+            </w:tcBorders>
+            <w:shd w:val="clear" w:color="auto" w:fill="D9E2F3" w:themeFill="accent1" w:themeFillTint="33"/>
+            <w:vAlign w:val="center"/>
+          </w:tcPr>
+          <w:p>
+            <w:pPr>
+              <w:jc w:val="center"/>
+              <w:rPr>
+                <w:b/>
+                <w:color w:val="000000" w:themeColor="text1"/>
+                <w:lang w:val="en-GB"/>
+              </w:rPr>
+            </w:pPr>
+            <w:r>
+              <w:rPr>
+                <w:b/>
+                <w:color w:val="000000" w:themeColor="text1"/>
+                <w:lang w:val="en-GB"/>
+              </w:rPr>
+              <w:t>Pic</w:t>
+            </w:r>
+          </w:p>
+        </w:tc>
+        <w:tc>
+          <w:tcPr>
+            <w:tcW w:w="2070" w:type="dxa"/>
+            <w:tcBorders>
+              <w:top w:val="single" w:sz="4" w:space="0" w:color="auto"/>
+              <w:left w:val="single" w:sz="4" w:space="0" w:color="auto"/>
+              <w:bottom w:val="single" w:sz="4" w:space="0" w:color="auto"/>
+              <w:right w:val="single" w:sz="4" w:space="0" w:color="auto"/>
+            </w:tcBorders>
+            <w:shd w:val="clear" w:color="auto" w:fill="D9E2F3" w:themeFill="accent1" w:themeFillTint="33"/>
+            <w:vAlign w:val="center"/>
+          </w:tcPr>
+          <w:p>
+            <w:pPr>
+              <w:jc w:val="center"/>
+              <w:rPr>
+                <w:b/>
+                <w:color w:val="000000" w:themeColor="text1"/>
+                <w:lang w:val="en-GB"/>
+              </w:rPr>
+            </w:pPr>
+            <w:r>
+              <w:rPr>
+                <w:rFonts w:ascii="29LT Bukra ExLt" w:hAnsi="29LT Bukra ExLt" w:cs="29LT Bukra ExLt"/>
+                <w:noProof/>
+                <w:sz w:val="36"/>
+                <w:szCs w:val="36"/>
+                <w:lang w:val="en-GB"/>
+              </w:rPr>
+              <w:drawing>
+                <wp:inline distT="0" distB="0" distL="0" distR="0" wp14:anchorId="5C9C8ABD" wp14:editId="3020A4A4">
+                  <wp:extent cx="1057275" cy="1372235"/>
+                  <wp:effectExtent l="0" t="0" r="9525" b="0"/>
+                  <wp:docPr id="151716253" name="Picture 5"/>
+                  <wp:cNvGraphicFramePr>
+                    <a:graphicFrameLocks xmlns:a="http://schemas.openxmlformats.org/drawingml/2006/main" noChangeAspect="1"/>
+                  </wp:cNvGraphicFramePr>
+                  <a:graphic xmlns:a="http://schemas.openxmlformats.org/drawingml/2006/main">
+                    <a:graphicData uri="http://schemas.openxmlformats.org/drawingml/2006/picture">
+                      <pic:pic xmlns:pic="http://schemas.openxmlformats.org/drawingml/2006/picture">
+                        <pic:nvPicPr>
+                          <pic:cNvPr id="151716253" name="Picture 151716253"/>
+                          <pic:cNvPicPr/>
+                        </pic:nvPicPr>
+                        <pic:blipFill>
+                          <a:blip r:embed="rId7" cstate="print">
+                            <a:extLst>
+                              <a:ext uri="{28A0092B-C50C-407E-A947-70E740481C1C}">
+                                <a14:useLocalDpi xmlns:a14="http://schemas.microsoft.com/office/drawing/2010/main" val="0"/>
+                              </a:ext>
+                            </a:extLst>
+                          </a:blip>
+                          <a:stretch>
+                            <a:fillRect/>
+                          </a:stretch>
+                        </pic:blipFill>
+                        <pic:spPr>
+                          <a:xfrm>
+                            <a:off x="0" y="0"/>
+                            <a:ext cx="1057275" cy="1372235"/>
+                          </a:xfrm>
+                          <a:prstGeom prst="rect">
+                            <a:avLst/>
+                          </a:prstGeom>
+                        </pic:spPr>
+                      </pic:pic>
+                    </a:graphicData>
+                  </a:graphic>
+                </wp:inline>
+              </w:drawing>
+            </w:r>
+          </w:p>
+        </w:tc>
+        <w:tc>
+          <w:tcPr>
+            <w:tcW w:w="1710" w:type="dxa"/>
+            <w:tcBorders>
+              <w:top w:val="single" w:sz="4" w:space="0" w:color="auto"/>
+              <w:left w:val="single" w:sz="4" w:space="0" w:color="auto"/>
+              <w:bottom w:val="single" w:sz="4" w:space="0" w:color="auto"/>
+              <w:right w:val="single" w:sz="4" w:space="0" w:color="auto"/>
+            </w:tcBorders>
+            <w:shd w:val="clear" w:color="auto" w:fill="D9E2F3" w:themeFill="accent1" w:themeFillTint="33"/>
+            <w:vAlign w:val="center"/>
+          </w:tcPr>
+          <w:p>
+            <w:pPr>
+              <w:jc w:val="center"/>
+              <w:rPr>
+                <w:b/>
+                <w:color w:val="000000" w:themeColor="text1"/>
+                <w:lang w:val="en-GB"/>
+              </w:rPr>
+            </w:pPr>
+            <w:r>
+              <w:rPr>
+                <w:rFonts w:ascii="29LT Bukra ExLt" w:hAnsi="29LT Bukra ExLt" w:cs="29LT Bukra ExLt"/>
+                <w:noProof/>
+                <w:sz w:val="36"/>
+                <w:szCs w:val="36"/>
+                <w:lang w:val="en-GB"/>
+              </w:rPr>
+              <w:drawing>
+                <wp:inline distT="0" distB="0" distL="0" distR="0" wp14:anchorId="6132291E" wp14:editId="19F74FBF">
+                  <wp:extent cx="1080770" cy="1109980"/>
+                  <wp:effectExtent l="0" t="0" r="5080" b="0"/>
+                  <wp:docPr id="1069888181" name="Picture 1"/>
+                  <wp:cNvGraphicFramePr>
+                    <a:graphicFrameLocks xmlns:a="http://schemas.openxmlformats.org/drawingml/2006/main" noChangeAspect="1"/>
+                  </wp:cNvGraphicFramePr>
+                  <a:graphic xmlns:a="http://schemas.openxmlformats.org/drawingml/2006/main">
+                    <a:graphicData uri="http://schemas.openxmlformats.org/drawingml/2006/picture">
+                      <pic:pic xmlns:pic="http://schemas.openxmlformats.org/drawingml/2006/picture">
+                        <pic:nvPicPr>
+                          <pic:cNvPr id="1069888181" name="Picture 1069888181"/>
+                          <pic:cNvPicPr/>
+                        </pic:nvPicPr>
+                        <pic:blipFill>
+                          <a:blip r:embed="rId8" cstate="print">
+                            <a:extLst>
+                              <a:ext uri="{28A0092B-C50C-407E-A947-70E740481C1C}">
+                                <a14:useLocalDpi xmlns:a14="http://schemas.microsoft.com/office/drawing/2010/main" val="0"/>
+                              </a:ext>
+                            </a:extLst>
+                          </a:blip>
+                          <a:stretch>
+                            <a:fillRect/>
+                          </a:stretch>
+                        </pic:blipFill>
+                        <pic:spPr>
+                          <a:xfrm>
+                            <a:off x="0" y="0"/>
+                            <a:ext cx="1080770" cy="1109980"/>
+                          </a:xfrm>
+                          <a:prstGeom prst="rect">
+                            <a:avLst/>
+                          </a:prstGeom>
+                        </pic:spPr>
+                      </pic:pic>
+                    </a:graphicData>
+                  </a:graphic>
+                </wp:inline>
+              </w:drawing>
+            </w:r>
+          </w:p>
+        </w:tc>
+        <w:tc>
+          <w:tcPr>
+            <w:tcW w:w="1980" w:type="dxa"/>
+            <w:tcBorders>
+              <w:top w:val="single" w:sz="4" w:space="0" w:color="auto"/>
+              <w:left w:val="single" w:sz="4" w:space="0" w:color="auto"/>
+              <w:bottom w:val="single" w:sz="4" w:space="0" w:color="auto"/>
+              <w:right w:val="single" w:sz="4" w:space="0" w:color="auto"/>
+            </w:tcBorders>
+            <w:shd w:val="clear" w:color="auto" w:fill="D9E2F3" w:themeFill="accent1" w:themeFillTint="33"/>
+            <w:vAlign w:val="center"/>
+          </w:tcPr>
+          <w:p>
+            <w:pPr>
+              <w:jc w:val="center"/>
+              <w:rPr>
+                <w:b/>
+                <w:color w:val="000000" w:themeColor="text1"/>
+                <w:lang w:val="en-GB"/>
+              </w:rPr>
+            </w:pPr>
+            <w:r>
+              <w:rPr>
+                <w:rFonts w:ascii="29LT Bukra ExLt" w:hAnsi="29LT Bukra ExLt" w:cs="29LT Bukra ExLt"/>
+                <w:noProof/>
+                <w:sz w:val="36"/>
+                <w:szCs w:val="36"/>
+                <w:lang w:val="en-GB"/>
+              </w:rPr>
+              <w:drawing>
+                <wp:inline distT="0" distB="0" distL="0" distR="0" wp14:anchorId="55E52A1F" wp14:editId="017548F5">
+                  <wp:extent cx="1017270" cy="1377315"/>
+                  <wp:effectExtent l="0" t="0" r="0" b="0"/>
+                  <wp:docPr id="1288355151" name="Picture 4"/>
+                  <wp:cNvGraphicFramePr>
+                    <a:graphicFrameLocks xmlns:a="http://schemas.openxmlformats.org/drawingml/2006/main" noChangeAspect="1"/>
+                  </wp:cNvGraphicFramePr>
+                  <a:graphic xmlns:a="http://schemas.openxmlformats.org/drawingml/2006/main">
+                    <a:graphicData uri="http://schemas.openxmlformats.org/drawingml/2006/picture">
+                      <pic:pic xmlns:pic="http://schemas.openxmlformats.org/drawingml/2006/picture">
+                        <pic:nvPicPr>
+                          <pic:cNvPr id="1288355151" name="Picture 1288355151"/>
+                          <pic:cNvPicPr/>
+                        </pic:nvPicPr>
+                        <pic:blipFill>
+                          <a:blip r:embed="rId9" cstate="print">
+                            <a:extLst>
+                              <a:ext uri="{28A0092B-C50C-407E-A947-70E740481C1C}">
+                                <a14:useLocalDpi xmlns:a14="http://schemas.microsoft.com/office/drawing/2010/main" val="0"/>
+                              </a:ext>
+                            </a:extLst>
+                          </a:blip>
+                          <a:stretch>
+                            <a:fillRect/>
+                          </a:stretch>
+                        </pic:blipFill>
+                        <pic:spPr>
+                          <a:xfrm>
+                            <a:off x="0" y="0"/>
+                            <a:ext cx="1017270" cy="1377315"/>
+                          </a:xfrm>
+                          <a:prstGeom prst="rect">
+                            <a:avLst/>
+                          </a:prstGeom>
+                        </pic:spPr>
+                      </pic:pic>
+                    </a:graphicData>
+                  </a:graphic>
+                </wp:inline>
+              </w:drawing>
+            </w:r>
+          </w:p>
+        </w:tc>
+        <w:tc>
+          <w:tcPr>
+            <w:tcW w:w="1800" w:type="dxa"/>
+            <w:tcBorders>
+              <w:top w:val="single" w:sz="4" w:space="0" w:color="auto"/>
+              <w:left w:val="single" w:sz="4" w:space="0" w:color="auto"/>
+              <w:bottom w:val="single" w:sz="4" w:space="0" w:color="auto"/>
+              <w:right w:val="single" w:sz="4" w:space="0" w:color="auto"/>
+            </w:tcBorders>
+            <w:shd w:val="clear" w:color="auto" w:fill="D9E2F3" w:themeFill="accent1" w:themeFillTint="33"/>
+            <w:vAlign w:val="center"/>
+          </w:tcPr>
+          <w:p>
+            <w:pPr>
+              <w:jc w:val="center"/>
+              <w:rPr>
+                <w:b/>
+                <w:color w:val="000000" w:themeColor="text1"/>
+                <w:lang w:val="en-GB"/>
+              </w:rPr>
+            </w:pPr>
+            <w:r>
+              <w:rPr>
+                <w:rFonts w:ascii="29LT Bukra ExLt" w:hAnsi="29LT Bukra ExLt" w:cs="29LT Bukra ExLt"/>
+                <w:noProof/>
+                <w:sz w:val="36"/>
+                <w:szCs w:val="36"/>
+                <w:lang w:val="en-GB"/>
+              </w:rPr>
+              <w:drawing>
+                <wp:inline distT="0" distB="0" distL="0" distR="0" wp14:anchorId="0C572B2E" wp14:editId="07E7E964">
+                  <wp:extent cx="1095375" cy="1391285"/>
+                  <wp:effectExtent l="0" t="0" r="9525" b="0"/>
+                  <wp:docPr id="1851087392" name="Picture 2"/>
+                  <wp:cNvGraphicFramePr>
+                    <a:graphicFrameLocks xmlns:a="http://schemas.openxmlformats.org/drawingml/2006/main" noChangeAspect="1"/>
+                  </wp:cNvGraphicFramePr>
+                  <a:graphic xmlns:a="http://schemas.openxmlformats.org/drawingml/2006/main">
+                    <a:graphicData uri="http://schemas.openxmlformats.org/drawingml/2006/picture">
+                      <pic:pic xmlns:pic="http://schemas.openxmlformats.org/drawingml/2006/picture">
+                        <pic:nvPicPr>
+                          <pic:cNvPr id="1851087392" name="Picture 1851087392"/>
+                          <pic:cNvPicPr/>
+                        </pic:nvPicPr>
+                        <pic:blipFill>
+                          <a:blip r:embed="rId10" cstate="print">
+                            <a:extLst>
+                              <a:ext uri="{28A0092B-C50C-407E-A947-70E740481C1C}">
+                                <a14:useLocalDpi xmlns:a14="http://schemas.microsoft.com/office/drawing/2010/main" val="0"/>
+                              </a:ext>
+                            </a:extLst>
+                          </a:blip>
+                          <a:stretch>
+                            <a:fillRect/>
+                          </a:stretch>
+                        </pic:blipFill>
+                        <pic:spPr>
+                          <a:xfrm>
+                            <a:off x="0" y="0"/>
+                            <a:ext cx="1095375" cy="1391285"/>
+                          </a:xfrm>
+                          <a:prstGeom prst="rect">
+                            <a:avLst/>
+                          </a:prstGeom>
+                        </pic:spPr>
+                      </pic:pic>
+                    </a:graphicData>
+                  </a:graphic>
+                </wp:inline>
+              </w:drawing>
+            </w:r>
+          </w:p>
+        </w:tc>
+        <w:tc>
+          <w:tcPr>
+            <w:tcW w:w="1864" w:type="dxa"/>
+            <w:tcBorders>
+              <w:top w:val="single" w:sz="4" w:space="0" w:color="auto"/>
+              <w:left w:val="single" w:sz="4" w:space="0" w:color="auto"/>
+              <w:bottom w:val="single" w:sz="4" w:space="0" w:color="auto"/>
+              <w:right w:val="single" w:sz="4" w:space="0" w:color="auto"/>
+            </w:tcBorders>
+            <w:shd w:val="clear" w:color="auto" w:fill="D9E2F3" w:themeFill="accent1" w:themeFillTint="33"/>
+            <w:vAlign w:val="center"/>
+          </w:tcPr>
+          <w:p>
+            <w:pPr>
+              <w:jc w:val="center"/>
+              <w:rPr>
+                <w:b/>
+                <w:color w:val="000000" w:themeColor="text1"/>
+                <w:lang w:val="en-GB"/>
+              </w:rPr>
+            </w:pPr>
+            <w:r>
+              <w:rPr>
+                <w:rFonts w:ascii="29LT Bukra ExLt" w:hAnsi="29LT Bukra ExLt" w:cs="29LT Bukra ExLt"/>
+                <w:noProof/>
+                <w:sz w:val="36"/>
+                <w:szCs w:val="36"/>
+                <w:lang w:val="en-GB"/>
+              </w:rPr>
+              <w:drawing>
+                <wp:inline distT="0" distB="0" distL="0" distR="0" wp14:anchorId="5F17A9F1" wp14:editId="16BDDE6B">
+                  <wp:extent cx="1055370" cy="1336675"/>
+                  <wp:effectExtent l="0" t="0" r="0" b="0"/>
+                  <wp:docPr id="1314462623" name="Picture 3"/>
+                  <wp:cNvGraphicFramePr>
+                    <a:graphicFrameLocks xmlns:a="http://schemas.openxmlformats.org/drawingml/2006/main" noChangeAspect="1"/>
+                  </wp:cNvGraphicFramePr>
+                  <a:graphic xmlns:a="http://schemas.openxmlformats.org/drawingml/2006/main">
+                    <a:graphicData uri="http://schemas.openxmlformats.org/drawingml/2006/picture">
+                      <pic:pic xmlns:pic="http://schemas.openxmlformats.org/drawingml/2006/picture">
+                        <pic:nvPicPr>
+                          <pic:cNvPr id="1314462623" name="Picture 1314462623"/>
+                          <pic:cNvPicPr/>
+                        </pic:nvPicPr>
+                        <pic:blipFill>
+                          <a:blip r:embed="rId11" cstate="print">
+                            <a:extLst>
+                              <a:ext uri="{28A0092B-C50C-407E-A947-70E740481C1C}">
+                                <a14:useLocalDpi xmlns:a14="http://schemas.microsoft.com/office/drawing/2010/main" val="0"/>
+                              </a:ext>
+                            </a:extLst>
+                          </a:blip>
+                          <a:stretch>
+                            <a:fillRect/>
+                          </a:stretch>
+                        </pic:blipFill>
+                        <pic:spPr>
+                          <a:xfrm>
+                            <a:off x="0" y="0"/>
+                            <a:ext cx="1055370" cy="1336675"/>
+                          </a:xfrm>
+                          <a:prstGeom prst="rect">
+                            <a:avLst/>
+                          </a:prstGeom>
+                        </pic:spPr>
+                      </pic:pic>
+                    </a:graphicData>
+                  </a:graphic>
+                </wp:inline>
+              </w:drawing>
             </w:r>
           </w:p>
         </w:tc>
@@ -649,6 +959,93 @@
     </w:tbl>
     <w:p>
       <w:pPr>
+        <w:tabs>
+          <w:tab w:val="left" w:pos="7124"/>
+        </w:tabs>
+        <w:jc w:val="center"/>
+        <w:rPr>
+          <w:rFonts w:ascii="29LT Bukra ExLt" w:hAnsi="29LT Bukra ExLt" w:cs="29LT Bukra ExLt"/>
+          <w:sz w:val="36"/>
+          <w:szCs w:val="36"/>
+          <w:lang w:val="en-GB"/>
+        </w:rPr>
+      </w:pPr>
+      <w:r>
+        <w:rPr>
+          <w:rFonts w:ascii="29LT Bukra ExLt" w:hAnsi="29LT Bukra ExLt" w:cs="29LT Bukra ExLt"/>
+          <w:sz w:val="36"/>
+          <w:szCs w:val="36"/>
+          <w:lang w:val="en-GB"/>
+        </w:rPr>
+        <w:t xml:space="preserve">Dr: </w:t>
+      </w:r>
+      <w:r>
+        <w:rPr>
+          <w:rFonts w:ascii="29LT Bukra ExLt" w:hAnsi="29LT Bukra ExLt" w:cs="29LT Bukra ExLt"/>
+          <w:sz w:val="36"/>
+          <w:szCs w:val="36"/>
+        </w:rPr>
+        <w:t>Muhammad Atif Shahzad</w:t>
+      </w:r>
+    </w:p>
+    <w:p>
+      <w:pPr>
+        <w:tabs>
+          <w:tab w:val="left" w:pos="7124"/>
+        </w:tabs>
+        <w:jc w:val="center"/>
+        <w:rPr>
+          <w:rFonts w:ascii="29LT Bukra ExLt" w:hAnsi="29LT Bukra ExLt" w:cs="29LT Bukra ExLt"/>
+          <w:sz w:val="36"/>
+          <w:szCs w:val="36"/>
+          <w:lang w:val="en-GB"/>
+        </w:rPr>
+      </w:pPr>
+    </w:p>
+    <w:p>
+      <w:pPr>
+        <w:tabs>
+          <w:tab w:val="left" w:pos="7124"/>
+        </w:tabs>
+        <w:jc w:val="center"/>
+        <w:rPr>
+          <w:rFonts w:ascii="29LT Bukra ExLt" w:hAnsi="29LT Bukra ExLt" w:cs="29LT Bukra ExLt"/>
+          <w:sz w:val="36"/>
+          <w:szCs w:val="36"/>
+          <w:lang w:val="en-GB"/>
+        </w:rPr>
+      </w:pPr>
+    </w:p>
+    <w:p>
+      <w:pPr>
+        <w:tabs>
+          <w:tab w:val="left" w:pos="7124"/>
+        </w:tabs>
+        <w:jc w:val="center"/>
+        <w:rPr>
+          <w:rFonts w:ascii="29LT Bukra ExLt" w:hAnsi="29LT Bukra ExLt" w:cs="29LT Bukra ExLt"/>
+          <w:sz w:val="36"/>
+          <w:szCs w:val="36"/>
+          <w:lang w:val="en-GB"/>
+        </w:rPr>
+      </w:pPr>
+    </w:p>
+    <w:p>
+      <w:pPr>
+        <w:tabs>
+          <w:tab w:val="left" w:pos="7124"/>
+        </w:tabs>
+        <w:jc w:val="center"/>
+        <w:rPr>
+          <w:rFonts w:ascii="29LT Bukra ExLt" w:hAnsi="29LT Bukra ExLt" w:cs="29LT Bukra ExLt"/>
+          <w:sz w:val="36"/>
+          <w:szCs w:val="36"/>
+          <w:lang w:val="en-GB"/>
+        </w:rPr>
+      </w:pPr>
+    </w:p>
+    <w:p>
+      <w:pPr>
         <w:rPr>
           <w:rFonts w:ascii="29LT Bukra ExLt" w:hAnsi="29LT Bukra ExLt" w:cs="29LT Bukra ExLt"/>
           <w:b/>
@@ -681,26 +1078,6 @@
     </w:p>
     <w:p>
       <w:pPr>
-        <w:rPr>
-          <w:rFonts w:ascii="29LT Bukra ExLt" w:hAnsi="29LT Bukra ExLt" w:cs="29LT Bukra ExLt"/>
-          <w:sz w:val="40"/>
-          <w:szCs w:val="40"/>
-          <w:lang w:val="en-GB"/>
-        </w:rPr>
-      </w:pPr>
-    </w:p>
-    <w:p>
-      <w:pPr>
-        <w:rPr>
-          <w:rFonts w:ascii="29LT Bukra ExLt" w:hAnsi="29LT Bukra ExLt" w:cs="29LT Bukra ExLt"/>
-          <w:sz w:val="40"/>
-          <w:szCs w:val="40"/>
-          <w:lang w:val="en-GB"/>
-        </w:rPr>
-      </w:pPr>
-    </w:p>
-    <w:p>
-      <w:pPr>
         <w:jc w:val="right"/>
         <w:rPr>
           <w:rFonts w:cstheme="minorHAnsi"/>
@@ -716,7 +1093,6 @@
           <w:bCs/>
           <w:lang w:val="en-GB"/>
         </w:rPr>
-        <w:lastRenderedPageBreak/>
         <w:t>Introduction:</w:t>
       </w:r>
     </w:p>
@@ -992,7 +1368,7 @@
           <w:lang w:val="en-GB"/>
         </w:rPr>
         <w:pict w14:anchorId="6D15215F">
-          <v:rect id="_x0000_i1031" style="width:0;height:1.5pt" o:hralign="center" o:hrstd="t" o:hr="t" fillcolor="#a0a0a0" stroked="f"/>
+          <v:rect id="_x0000_i1025" style="width:0;height:1.5pt" o:hralign="center" o:hrstd="t" o:hr="t" fillcolor="#a0a0a0" stroked="f"/>
         </w:pict>
       </w:r>
     </w:p>
@@ -1147,7 +1523,7 @@
           <w:lang w:val="en-GB"/>
         </w:rPr>
         <w:pict w14:anchorId="75E78FF3">
-          <v:rect id="_x0000_i1025" style="width:0;height:1.5pt" o:hralign="center" o:hrstd="t" o:hr="t" fillcolor="#a0a0a0" stroked="f"/>
+          <v:rect id="_x0000_i1026" style="width:0;height:1.5pt" o:hralign="center" o:hrstd="t" o:hr="t" fillcolor="#a0a0a0" stroked="f"/>
         </w:pict>
       </w:r>
     </w:p>
@@ -1297,7 +1673,7 @@
           <w:lang w:val="en-GB"/>
         </w:rPr>
         <w:pict w14:anchorId="4F8A5DB4">
-          <v:rect id="_x0000_i1026" style="width:0;height:1.5pt" o:hralign="center" o:hrstd="t" o:hr="t" fillcolor="#a0a0a0" stroked="f"/>
+          <v:rect id="_x0000_i1027" style="width:0;height:1.5pt" o:hralign="center" o:hrstd="t" o:hr="t" fillcolor="#a0a0a0" stroked="f"/>
         </w:pict>
       </w:r>
     </w:p>
@@ -2396,29 +2772,7 @@
                 <w:szCs w:val="20"/>
                 <w:lang w:val="en-GB"/>
               </w:rPr>
-              <w:t xml:space="preserve">: - </w:t>
-            </w:r>
-            <w:r>
-              <w:rPr>
-                <w:rFonts w:cstheme="minorHAnsi"/>
-                <w:b w:val="0"/>
-                <w:bCs w:val="0"/>
-                <w:sz w:val="20"/>
-                <w:szCs w:val="20"/>
-                <w:lang w:val="en-GB"/>
-              </w:rPr>
-              <w:t>6</w:t>
-            </w:r>
-            <w:r>
-              <w:rPr>
-                <w:rFonts w:cstheme="minorHAnsi"/>
-                <w:b w:val="0"/>
-                <w:bCs w:val="0"/>
-                <w:sz w:val="20"/>
-                <w:szCs w:val="20"/>
-                <w:lang w:val="en-GB"/>
-              </w:rPr>
-              <w:t>0</w:t>
+              <w:t>: - 60</w:t>
             </w:r>
           </w:p>
         </w:tc>
@@ -2611,29 +2965,7 @@
                 <w:szCs w:val="20"/>
                 <w:lang w:val="en-GB"/>
               </w:rPr>
-              <w:t xml:space="preserve">: - </w:t>
-            </w:r>
-            <w:r>
-              <w:rPr>
-                <w:rFonts w:cstheme="minorHAnsi"/>
-                <w:b w:val="0"/>
-                <w:bCs w:val="0"/>
-                <w:sz w:val="20"/>
-                <w:szCs w:val="20"/>
-                <w:lang w:val="en-GB"/>
-              </w:rPr>
-              <w:t>4</w:t>
-            </w:r>
-            <w:r>
-              <w:rPr>
-                <w:rFonts w:cstheme="minorHAnsi"/>
-                <w:b w:val="0"/>
-                <w:bCs w:val="0"/>
-                <w:sz w:val="20"/>
-                <w:szCs w:val="20"/>
-                <w:lang w:val="en-GB"/>
-              </w:rPr>
-              <w:t>0</w:t>
+              <w:t>: - 40</w:t>
             </w:r>
           </w:p>
         </w:tc>
@@ -2826,29 +3158,7 @@
                 <w:szCs w:val="20"/>
                 <w:lang w:val="en-GB"/>
               </w:rPr>
-              <w:t xml:space="preserve">: - </w:t>
-            </w:r>
-            <w:r>
-              <w:rPr>
-                <w:rFonts w:cstheme="minorHAnsi"/>
-                <w:b w:val="0"/>
-                <w:bCs w:val="0"/>
-                <w:sz w:val="20"/>
-                <w:szCs w:val="20"/>
-                <w:lang w:val="en-GB"/>
-              </w:rPr>
-              <w:t>2</w:t>
-            </w:r>
-            <w:r>
-              <w:rPr>
-                <w:rFonts w:cstheme="minorHAnsi"/>
-                <w:b w:val="0"/>
-                <w:bCs w:val="0"/>
-                <w:sz w:val="20"/>
-                <w:szCs w:val="20"/>
-                <w:lang w:val="en-GB"/>
-              </w:rPr>
-              <w:t>0</w:t>
+              <w:t>: - 20</w:t>
             </w:r>
           </w:p>
         </w:tc>
@@ -3041,18 +3351,7 @@
                 <w:szCs w:val="20"/>
                 <w:lang w:val="en-GB"/>
               </w:rPr>
-              <w:t xml:space="preserve">: - </w:t>
-            </w:r>
-            <w:r>
-              <w:rPr>
-                <w:rFonts w:cstheme="minorHAnsi"/>
-                <w:b w:val="0"/>
-                <w:bCs w:val="0"/>
-                <w:sz w:val="20"/>
-                <w:szCs w:val="20"/>
-                <w:lang w:val="en-GB"/>
-              </w:rPr>
-              <w:t>0</w:t>
+              <w:t>: - 0</w:t>
             </w:r>
           </w:p>
         </w:tc>
@@ -3246,7 +3545,6 @@
           <w:szCs w:val="20"/>
           <w:lang w:val="en-GB"/>
         </w:rPr>
-        <w:lastRenderedPageBreak/>
         <w:t>Redemption System</w:t>
       </w:r>
     </w:p>
@@ -3449,7 +3747,7 @@
           <w:lang w:val="en-GB"/>
         </w:rPr>
         <w:pict w14:anchorId="0A39A91F">
-          <v:rect id="_x0000_i1027" style="width:0;height:1.5pt" o:hralign="center" o:hrstd="t" o:hr="t" fillcolor="#a0a0a0" stroked="f"/>
+          <v:rect id="_x0000_i1028" style="width:0;height:1.5pt" o:hralign="center" o:hrstd="t" o:hr="t" fillcolor="#a0a0a0" stroked="f"/>
         </w:pict>
       </w:r>
     </w:p>
@@ -3662,7 +3960,7 @@
           <w:lang w:val="en-GB"/>
         </w:rPr>
         <w:pict w14:anchorId="6119BEDC">
-          <v:rect id="_x0000_i1028" style="width:0;height:1.5pt" o:hralign="center" o:hrstd="t" o:hr="t" fillcolor="#a0a0a0" stroked="f"/>
+          <v:rect id="_x0000_i1029" style="width:0;height:1.5pt" o:hralign="center" o:hrstd="t" o:hr="t" fillcolor="#a0a0a0" stroked="f"/>
         </w:pict>
       </w:r>
     </w:p>
@@ -3813,7 +4111,7 @@
           <w:lang w:val="en-GB"/>
         </w:rPr>
         <w:pict w14:anchorId="581D4C83">
-          <v:rect id="_x0000_i1029" style="width:0;height:1.5pt" o:hralign="center" o:hrstd="t" o:hr="t" fillcolor="#a0a0a0" stroked="f"/>
+          <v:rect id="_x0000_i1030" style="width:0;height:1.5pt" o:hralign="center" o:hrstd="t" o:hr="t" fillcolor="#a0a0a0" stroked="f"/>
         </w:pict>
       </w:r>
     </w:p>
@@ -3867,7 +4165,6 @@
           <w:bCs/>
           <w:lang w:val="en-GB"/>
         </w:rPr>
-        <w:lastRenderedPageBreak/>
         <w:t>Additional Features Currently not available in Program:</w:t>
       </w:r>
     </w:p>
@@ -3969,7 +4266,7 @@
           <w:lang w:val="en-GB"/>
         </w:rPr>
         <w:pict w14:anchorId="3A77508F">
-          <v:rect id="_x0000_i1030" style="width:0;height:1.5pt" o:hralign="center" o:hrstd="t" o:hr="t" fillcolor="#a0a0a0" stroked="f"/>
+          <v:rect id="_x0000_i1031" style="width:0;height:1.5pt" o:hralign="center" o:hrstd="t" o:hr="t" fillcolor="#a0a0a0" stroked="f"/>
         </w:pict>
       </w:r>
     </w:p>
@@ -4233,12 +4530,12 @@
       </w:r>
     </w:p>
     <w:sectPr>
-      <w:headerReference w:type="even" r:id="rId7"/>
-      <w:headerReference w:type="default" r:id="rId8"/>
-      <w:footerReference w:type="even" r:id="rId9"/>
-      <w:footerReference w:type="default" r:id="rId10"/>
-      <w:headerReference w:type="first" r:id="rId11"/>
-      <w:footerReference w:type="first" r:id="rId12"/>
+      <w:headerReference w:type="even" r:id="rId12"/>
+      <w:headerReference w:type="default" r:id="rId13"/>
+      <w:footerReference w:type="even" r:id="rId14"/>
+      <w:footerReference w:type="default" r:id="rId15"/>
+      <w:headerReference w:type="first" r:id="rId16"/>
+      <w:footerReference w:type="first" r:id="rId17"/>
       <w:pgSz w:w="11906" w:h="16838"/>
       <w:pgMar w:top="1440" w:right="1440" w:bottom="1440" w:left="1440" w:header="720" w:footer="720" w:gutter="0"/>
       <w:cols w:space="720"/>
@@ -7321,6 +7618,7 @@
   <w:style w:type="character" w:default="1" w:styleId="DefaultParagraphFont">
     <w:name w:val="Default Paragraph Font"/>
     <w:uiPriority w:val="1"/>
+    <w:semiHidden/>
     <w:unhideWhenUsed/>
   </w:style>
   <w:style w:type="table" w:default="1" w:styleId="TableNormal">
